--- a/reports/Кивака/1/КИТ лаб 1.docx
+++ b/reports/Кивака/1/КИТ лаб 1.docx
@@ -4,21 +4,732 @@
   <w:body>
     <w:p>
       <w:pPr>
+        <w:spacing w:after="0" w:line="276" w:lineRule="auto"/>
         <w:jc w:val="center"/>
         <w:rPr>
-          <w:rFonts w:ascii="Times New Roman" w:hAnsi="Times New Roman" w:cs="Times New Roman"/>
-          <w:sz w:val="28"/>
-          <w:szCs w:val="28"/>
-          <w:lang w:val="ru-RU"/>
-        </w:rPr>
-      </w:pPr>
-      <w:r>
-        <w:rPr>
-          <w:rFonts w:ascii="Times New Roman" w:hAnsi="Times New Roman" w:cs="Times New Roman"/>
-          <w:sz w:val="28"/>
-          <w:szCs w:val="28"/>
-          <w:lang w:val="ru-RU"/>
-        </w:rPr>
+          <w:rFonts w:ascii="Calibri" w:eastAsia="Calibri" w:hAnsi="Calibri" w:cs="Times New Roman"/>
+          <w:noProof/>
+          <w:sz w:val="24"/>
+          <w:szCs w:val="24"/>
+          <w:lang w:val="ru-RU" w:eastAsia="ru-RU"/>
+        </w:rPr>
+      </w:pPr>
+      <w:r>
+        <w:rPr>
+          <w:rFonts w:ascii="Calibri" w:eastAsia="Calibri" w:hAnsi="Calibri" w:cs="Times New Roman"/>
+          <w:noProof/>
+          <w:sz w:val="24"/>
+          <w:szCs w:val="24"/>
+          <w:lang w:val="ru-RU" w:eastAsia="ru-RU"/>
+        </w:rPr>
+        <w:t>Министерство образования Республики Беларусь</w:t>
+      </w:r>
+    </w:p>
+    <w:p>
+      <w:pPr>
+        <w:spacing w:after="0" w:line="276" w:lineRule="auto"/>
+        <w:jc w:val="center"/>
+        <w:rPr>
+          <w:rFonts w:ascii="Calibri" w:eastAsia="Calibri" w:hAnsi="Calibri" w:cs="Times New Roman"/>
+          <w:noProof/>
+          <w:sz w:val="24"/>
+          <w:szCs w:val="24"/>
+          <w:lang w:val="ru-RU" w:eastAsia="ru-RU"/>
+        </w:rPr>
+      </w:pPr>
+      <w:r>
+        <w:rPr>
+          <w:rFonts w:ascii="Calibri" w:eastAsia="Calibri" w:hAnsi="Calibri" w:cs="Times New Roman"/>
+          <w:noProof/>
+          <w:sz w:val="24"/>
+          <w:szCs w:val="24"/>
+          <w:lang w:val="ru-RU" w:eastAsia="ru-RU"/>
+        </w:rPr>
+        <w:t xml:space="preserve">Учреждение образования «Брестский Государственный </w:t>
+      </w:r>
+    </w:p>
+    <w:p>
+      <w:pPr>
+        <w:spacing w:after="0" w:line="276" w:lineRule="auto"/>
+        <w:jc w:val="center"/>
+        <w:rPr>
+          <w:rFonts w:ascii="Calibri" w:eastAsia="Calibri" w:hAnsi="Calibri" w:cs="Times New Roman"/>
+          <w:noProof/>
+          <w:sz w:val="24"/>
+          <w:szCs w:val="24"/>
+          <w:lang w:val="ru-RU" w:eastAsia="ru-RU"/>
+        </w:rPr>
+      </w:pPr>
+      <w:r>
+        <w:rPr>
+          <w:rFonts w:ascii="Calibri" w:eastAsia="Calibri" w:hAnsi="Calibri" w:cs="Times New Roman"/>
+          <w:noProof/>
+          <w:sz w:val="24"/>
+          <w:szCs w:val="24"/>
+          <w:lang w:val="ru-RU" w:eastAsia="ru-RU"/>
+        </w:rPr>
+        <w:t>Технический Университет»</w:t>
+      </w:r>
+    </w:p>
+    <w:p>
+      <w:pPr>
+        <w:spacing w:after="0" w:line="276" w:lineRule="auto"/>
+        <w:jc w:val="center"/>
+        <w:rPr>
+          <w:rFonts w:ascii="Calibri" w:eastAsia="Calibri" w:hAnsi="Calibri" w:cs="Times New Roman"/>
+          <w:noProof/>
+          <w:sz w:val="24"/>
+          <w:szCs w:val="24"/>
+          <w:lang w:val="ru-RU" w:eastAsia="ru-RU"/>
+        </w:rPr>
+      </w:pPr>
+      <w:r>
+        <w:rPr>
+          <w:rFonts w:ascii="Calibri" w:eastAsia="Calibri" w:hAnsi="Calibri" w:cs="Times New Roman"/>
+          <w:noProof/>
+          <w:sz w:val="24"/>
+          <w:szCs w:val="24"/>
+          <w:lang w:val="ru-RU" w:eastAsia="ru-RU"/>
+        </w:rPr>
+        <w:t xml:space="preserve">Кафедра </w:t>
+      </w:r>
+      <w:r>
+        <w:rPr>
+          <w:rFonts w:ascii="Calibri" w:eastAsia="Calibri" w:hAnsi="Calibri" w:cs="Times New Roman"/>
+          <w:noProof/>
+          <w:sz w:val="24"/>
+          <w:szCs w:val="24"/>
+          <w:lang w:val="ru-RU" w:eastAsia="ru-RU"/>
+        </w:rPr>
+        <w:t>ИИТ</w:t>
+      </w:r>
+    </w:p>
+    <w:p>
+      <w:pPr>
+        <w:spacing w:after="0" w:line="276" w:lineRule="auto"/>
+        <w:jc w:val="center"/>
+        <w:rPr>
+          <w:rFonts w:ascii="Calibri" w:eastAsia="Calibri" w:hAnsi="Calibri" w:cs="Times New Roman"/>
+          <w:noProof/>
+          <w:sz w:val="24"/>
+          <w:szCs w:val="24"/>
+          <w:lang w:val="ru-RU" w:eastAsia="ru-RU"/>
+        </w:rPr>
+      </w:pPr>
+    </w:p>
+    <w:p>
+      <w:pPr>
+        <w:spacing w:after="0" w:line="276" w:lineRule="auto"/>
+        <w:jc w:val="center"/>
+        <w:rPr>
+          <w:rFonts w:ascii="Calibri" w:eastAsia="Calibri" w:hAnsi="Calibri" w:cs="Times New Roman"/>
+          <w:noProof/>
+          <w:sz w:val="24"/>
+          <w:szCs w:val="24"/>
+          <w:lang w:val="ru-RU" w:eastAsia="ru-RU"/>
+        </w:rPr>
+      </w:pPr>
+    </w:p>
+    <w:p>
+      <w:pPr>
+        <w:spacing w:after="0" w:line="276" w:lineRule="auto"/>
+        <w:jc w:val="center"/>
+        <w:rPr>
+          <w:rFonts w:ascii="Calibri" w:eastAsia="Calibri" w:hAnsi="Calibri" w:cs="Times New Roman"/>
+          <w:noProof/>
+          <w:sz w:val="24"/>
+          <w:szCs w:val="24"/>
+          <w:lang w:val="ru-RU" w:eastAsia="ru-RU"/>
+        </w:rPr>
+      </w:pPr>
+    </w:p>
+    <w:p>
+      <w:pPr>
+        <w:spacing w:after="0" w:line="276" w:lineRule="auto"/>
+        <w:jc w:val="center"/>
+        <w:rPr>
+          <w:rFonts w:ascii="Calibri" w:eastAsia="Calibri" w:hAnsi="Calibri" w:cs="Times New Roman"/>
+          <w:noProof/>
+          <w:sz w:val="24"/>
+          <w:szCs w:val="24"/>
+          <w:lang w:val="ru-RU" w:eastAsia="ru-RU"/>
+        </w:rPr>
+      </w:pPr>
+    </w:p>
+    <w:p>
+      <w:pPr>
+        <w:spacing w:after="0" w:line="276" w:lineRule="auto"/>
+        <w:jc w:val="center"/>
+        <w:rPr>
+          <w:rFonts w:ascii="Calibri" w:eastAsia="Calibri" w:hAnsi="Calibri" w:cs="Times New Roman"/>
+          <w:noProof/>
+          <w:sz w:val="24"/>
+          <w:szCs w:val="24"/>
+          <w:lang w:val="ru-RU" w:eastAsia="ru-RU"/>
+        </w:rPr>
+      </w:pPr>
+    </w:p>
+    <w:p>
+      <w:pPr>
+        <w:spacing w:after="0" w:line="276" w:lineRule="auto"/>
+        <w:jc w:val="center"/>
+        <w:rPr>
+          <w:rFonts w:ascii="Calibri" w:eastAsia="Calibri" w:hAnsi="Calibri" w:cs="Times New Roman"/>
+          <w:noProof/>
+          <w:sz w:val="24"/>
+          <w:szCs w:val="24"/>
+          <w:lang w:val="ru-RU" w:eastAsia="ru-RU"/>
+        </w:rPr>
+      </w:pPr>
+    </w:p>
+    <w:p>
+      <w:pPr>
+        <w:spacing w:after="0" w:line="276" w:lineRule="auto"/>
+        <w:jc w:val="center"/>
+        <w:rPr>
+          <w:rFonts w:ascii="Calibri" w:eastAsia="Calibri" w:hAnsi="Calibri" w:cs="Times New Roman"/>
+          <w:noProof/>
+          <w:sz w:val="24"/>
+          <w:szCs w:val="24"/>
+          <w:lang w:val="ru-RU" w:eastAsia="ru-RU"/>
+        </w:rPr>
+      </w:pPr>
+    </w:p>
+    <w:p>
+      <w:pPr>
+        <w:spacing w:after="0" w:line="276" w:lineRule="auto"/>
+        <w:jc w:val="center"/>
+        <w:rPr>
+          <w:rFonts w:ascii="Calibri" w:eastAsia="Calibri" w:hAnsi="Calibri" w:cs="Times New Roman"/>
+          <w:noProof/>
+          <w:sz w:val="24"/>
+          <w:szCs w:val="24"/>
+          <w:lang w:val="ru-RU" w:eastAsia="ru-RU"/>
+        </w:rPr>
+      </w:pPr>
+      <w:r>
+        <w:rPr>
+          <w:rFonts w:ascii="Calibri" w:eastAsia="Calibri" w:hAnsi="Calibri" w:cs="Times New Roman"/>
+          <w:noProof/>
+          <w:sz w:val="24"/>
+          <w:szCs w:val="24"/>
+          <w:lang w:val="ru-RU" w:eastAsia="ru-RU"/>
+        </w:rPr>
+        <w:t>Лабораторная работа №1</w:t>
+      </w:r>
+    </w:p>
+    <w:p>
+      <w:pPr>
+        <w:spacing w:after="0" w:line="276" w:lineRule="auto"/>
+        <w:jc w:val="center"/>
+        <w:rPr>
+          <w:rFonts w:ascii="Calibri" w:eastAsia="Calibri" w:hAnsi="Calibri" w:cs="Times New Roman"/>
+          <w:noProof/>
+          <w:sz w:val="24"/>
+          <w:szCs w:val="24"/>
+          <w:lang w:val="ru-RU" w:eastAsia="ru-RU"/>
+        </w:rPr>
+      </w:pPr>
+      <w:r>
+        <w:rPr>
+          <w:rFonts w:ascii="Calibri" w:eastAsia="Calibri" w:hAnsi="Calibri" w:cs="Times New Roman"/>
+          <w:noProof/>
+          <w:sz w:val="24"/>
+          <w:szCs w:val="24"/>
+          <w:lang w:val="ru-RU" w:eastAsia="ru-RU"/>
+        </w:rPr>
+        <w:t>За 3 семестр</w:t>
+      </w:r>
+    </w:p>
+    <w:p>
+      <w:pPr>
+        <w:spacing w:after="0" w:line="276" w:lineRule="auto"/>
+        <w:jc w:val="center"/>
+        <w:rPr>
+          <w:rFonts w:ascii="Calibri" w:eastAsia="Calibri" w:hAnsi="Calibri" w:cs="Times New Roman"/>
+          <w:noProof/>
+          <w:sz w:val="24"/>
+          <w:szCs w:val="24"/>
+          <w:lang w:val="ru-RU" w:eastAsia="ru-RU"/>
+        </w:rPr>
+      </w:pPr>
+      <w:r>
+        <w:rPr>
+          <w:rFonts w:ascii="Calibri" w:eastAsia="Calibri" w:hAnsi="Calibri" w:cs="Times New Roman"/>
+          <w:noProof/>
+          <w:sz w:val="24"/>
+          <w:szCs w:val="24"/>
+          <w:lang w:val="ru-RU" w:eastAsia="ru-RU"/>
+        </w:rPr>
+        <w:t>По дисциплине КИТ</w:t>
+      </w:r>
+      <w:bookmarkStart w:id="0" w:name="_GoBack"/>
+      <w:bookmarkEnd w:id="0"/>
+    </w:p>
+    <w:p>
+      <w:pPr>
+        <w:spacing w:after="0" w:line="276" w:lineRule="auto"/>
+        <w:jc w:val="center"/>
+        <w:rPr>
+          <w:rFonts w:ascii="Calibri" w:eastAsia="Calibri" w:hAnsi="Calibri" w:cs="Times New Roman"/>
+          <w:noProof/>
+          <w:sz w:val="24"/>
+          <w:szCs w:val="24"/>
+          <w:lang w:val="ru-RU" w:eastAsia="ru-RU"/>
+        </w:rPr>
+      </w:pPr>
+      <w:r>
+        <w:rPr>
+          <w:rFonts w:ascii="Calibri" w:eastAsia="Calibri" w:hAnsi="Calibri" w:cs="Times New Roman"/>
+          <w:noProof/>
+          <w:sz w:val="24"/>
+          <w:szCs w:val="24"/>
+          <w:lang w:val="ru-RU" w:eastAsia="ru-RU"/>
+        </w:rPr>
+        <w:t>«</w:t>
+      </w:r>
+      <w:r>
+        <w:rPr>
+          <w:rFonts w:ascii="Calibri" w:eastAsia="Calibri" w:hAnsi="Calibri" w:cs="Times New Roman"/>
+          <w:b/>
+          <w:noProof/>
+          <w:sz w:val="24"/>
+          <w:szCs w:val="24"/>
+          <w:lang w:val="ru-RU" w:eastAsia="ru-RU"/>
+        </w:rPr>
+        <w:t xml:space="preserve">Автоматизация заполнения документов с помощью полей </w:t>
+      </w:r>
+      <w:r>
+        <w:rPr>
+          <w:rFonts w:ascii="Calibri" w:eastAsia="Calibri" w:hAnsi="Calibri" w:cs="Times New Roman"/>
+          <w:b/>
+          <w:noProof/>
+          <w:sz w:val="24"/>
+          <w:szCs w:val="24"/>
+          <w:lang w:eastAsia="ru-RU"/>
+        </w:rPr>
+        <w:t>word</w:t>
+      </w:r>
+      <w:r>
+        <w:rPr>
+          <w:rFonts w:ascii="Calibri" w:eastAsia="Calibri" w:hAnsi="Calibri" w:cs="Times New Roman"/>
+          <w:noProof/>
+          <w:sz w:val="24"/>
+          <w:szCs w:val="24"/>
+          <w:lang w:val="ru-RU" w:eastAsia="ru-RU"/>
+        </w:rPr>
+        <w:t>»</w:t>
+      </w:r>
+    </w:p>
+    <w:p>
+      <w:pPr>
+        <w:spacing w:after="0" w:line="276" w:lineRule="auto"/>
+        <w:jc w:val="center"/>
+        <w:rPr>
+          <w:rFonts w:ascii="Calibri" w:eastAsia="Calibri" w:hAnsi="Calibri" w:cs="Times New Roman"/>
+          <w:noProof/>
+          <w:sz w:val="24"/>
+          <w:szCs w:val="24"/>
+          <w:lang w:val="ru-RU" w:eastAsia="ru-RU"/>
+        </w:rPr>
+      </w:pPr>
+    </w:p>
+    <w:p>
+      <w:pPr>
+        <w:spacing w:after="0" w:line="276" w:lineRule="auto"/>
+        <w:jc w:val="center"/>
+        <w:rPr>
+          <w:rFonts w:ascii="Calibri" w:eastAsia="Calibri" w:hAnsi="Calibri" w:cs="Times New Roman"/>
+          <w:noProof/>
+          <w:sz w:val="24"/>
+          <w:szCs w:val="24"/>
+          <w:lang w:val="ru-RU" w:eastAsia="ru-RU"/>
+        </w:rPr>
+      </w:pPr>
+    </w:p>
+    <w:p>
+      <w:pPr>
+        <w:spacing w:after="0" w:line="276" w:lineRule="auto"/>
+        <w:jc w:val="center"/>
+        <w:rPr>
+          <w:rFonts w:ascii="Calibri" w:eastAsia="Calibri" w:hAnsi="Calibri" w:cs="Times New Roman"/>
+          <w:noProof/>
+          <w:sz w:val="24"/>
+          <w:szCs w:val="24"/>
+          <w:lang w:val="ru-RU" w:eastAsia="ru-RU"/>
+        </w:rPr>
+      </w:pPr>
+    </w:p>
+    <w:p>
+      <w:pPr>
+        <w:spacing w:after="0" w:line="276" w:lineRule="auto"/>
+        <w:jc w:val="center"/>
+        <w:rPr>
+          <w:rFonts w:ascii="Calibri" w:eastAsia="Calibri" w:hAnsi="Calibri" w:cs="Times New Roman"/>
+          <w:noProof/>
+          <w:sz w:val="24"/>
+          <w:szCs w:val="24"/>
+          <w:lang w:val="ru-RU" w:eastAsia="ru-RU"/>
+        </w:rPr>
+      </w:pPr>
+    </w:p>
+    <w:p>
+      <w:pPr>
+        <w:spacing w:after="0" w:line="276" w:lineRule="auto"/>
+        <w:jc w:val="center"/>
+        <w:rPr>
+          <w:rFonts w:ascii="Calibri" w:eastAsia="Calibri" w:hAnsi="Calibri" w:cs="Times New Roman"/>
+          <w:noProof/>
+          <w:sz w:val="24"/>
+          <w:szCs w:val="24"/>
+          <w:lang w:val="ru-RU" w:eastAsia="ru-RU"/>
+        </w:rPr>
+      </w:pPr>
+    </w:p>
+    <w:p>
+      <w:pPr>
+        <w:spacing w:after="0" w:line="276" w:lineRule="auto"/>
+        <w:jc w:val="center"/>
+        <w:rPr>
+          <w:rFonts w:ascii="Calibri" w:eastAsia="Calibri" w:hAnsi="Calibri" w:cs="Times New Roman"/>
+          <w:noProof/>
+          <w:sz w:val="24"/>
+          <w:szCs w:val="24"/>
+          <w:lang w:val="ru-RU" w:eastAsia="ru-RU"/>
+        </w:rPr>
+      </w:pPr>
+    </w:p>
+    <w:p>
+      <w:pPr>
+        <w:spacing w:after="0" w:line="276" w:lineRule="auto"/>
+        <w:jc w:val="center"/>
+        <w:rPr>
+          <w:rFonts w:ascii="Calibri" w:eastAsia="Calibri" w:hAnsi="Calibri" w:cs="Times New Roman"/>
+          <w:noProof/>
+          <w:sz w:val="24"/>
+          <w:szCs w:val="24"/>
+          <w:lang w:val="ru-RU" w:eastAsia="ru-RU"/>
+        </w:rPr>
+      </w:pPr>
+    </w:p>
+    <w:p>
+      <w:pPr>
+        <w:spacing w:after="0" w:line="276" w:lineRule="auto"/>
+        <w:jc w:val="center"/>
+        <w:rPr>
+          <w:rFonts w:ascii="Calibri" w:eastAsia="Calibri" w:hAnsi="Calibri" w:cs="Times New Roman"/>
+          <w:noProof/>
+          <w:sz w:val="24"/>
+          <w:szCs w:val="24"/>
+          <w:lang w:val="ru-RU" w:eastAsia="ru-RU"/>
+        </w:rPr>
+      </w:pPr>
+    </w:p>
+    <w:p>
+      <w:pPr>
+        <w:spacing w:after="0" w:line="276" w:lineRule="auto"/>
+        <w:jc w:val="center"/>
+        <w:rPr>
+          <w:rFonts w:ascii="Calibri" w:eastAsia="Calibri" w:hAnsi="Calibri" w:cs="Times New Roman"/>
+          <w:noProof/>
+          <w:sz w:val="24"/>
+          <w:szCs w:val="24"/>
+          <w:lang w:val="ru-RU" w:eastAsia="ru-RU"/>
+        </w:rPr>
+      </w:pPr>
+    </w:p>
+    <w:p>
+      <w:pPr>
+        <w:spacing w:after="0" w:line="276" w:lineRule="auto"/>
+        <w:jc w:val="center"/>
+        <w:rPr>
+          <w:rFonts w:ascii="Calibri" w:eastAsia="Calibri" w:hAnsi="Calibri" w:cs="Times New Roman"/>
+          <w:noProof/>
+          <w:sz w:val="24"/>
+          <w:szCs w:val="24"/>
+          <w:lang w:val="ru-RU" w:eastAsia="ru-RU"/>
+        </w:rPr>
+      </w:pPr>
+    </w:p>
+    <w:p>
+      <w:pPr>
+        <w:spacing w:after="0" w:line="276" w:lineRule="auto"/>
+        <w:jc w:val="center"/>
+        <w:rPr>
+          <w:rFonts w:ascii="Calibri" w:eastAsia="Calibri" w:hAnsi="Calibri" w:cs="Times New Roman"/>
+          <w:noProof/>
+          <w:sz w:val="24"/>
+          <w:szCs w:val="24"/>
+          <w:lang w:val="ru-RU" w:eastAsia="ru-RU"/>
+        </w:rPr>
+      </w:pPr>
+    </w:p>
+    <w:p>
+      <w:pPr>
+        <w:spacing w:after="0" w:line="276" w:lineRule="auto"/>
+        <w:rPr>
+          <w:rFonts w:ascii="Calibri" w:eastAsia="Calibri" w:hAnsi="Calibri" w:cs="Times New Roman"/>
+          <w:noProof/>
+          <w:sz w:val="24"/>
+          <w:szCs w:val="24"/>
+          <w:lang w:val="ru-RU" w:eastAsia="ru-RU"/>
+        </w:rPr>
+      </w:pPr>
+    </w:p>
+    <w:p>
+      <w:pPr>
+        <w:spacing w:after="0" w:line="276" w:lineRule="auto"/>
+        <w:jc w:val="center"/>
+        <w:rPr>
+          <w:rFonts w:ascii="Calibri" w:eastAsia="Calibri" w:hAnsi="Calibri" w:cs="Times New Roman"/>
+          <w:noProof/>
+          <w:sz w:val="24"/>
+          <w:szCs w:val="24"/>
+          <w:lang w:val="ru-RU" w:eastAsia="ru-RU"/>
+        </w:rPr>
+      </w:pPr>
+    </w:p>
+    <w:p>
+      <w:pPr>
+        <w:spacing w:after="0" w:line="276" w:lineRule="auto"/>
+        <w:jc w:val="center"/>
+        <w:rPr>
+          <w:rFonts w:ascii="Calibri" w:eastAsia="Calibri" w:hAnsi="Calibri" w:cs="Times New Roman"/>
+          <w:noProof/>
+          <w:sz w:val="24"/>
+          <w:szCs w:val="24"/>
+          <w:lang w:val="ru-RU" w:eastAsia="ru-RU"/>
+        </w:rPr>
+      </w:pPr>
+    </w:p>
+    <w:p>
+      <w:pPr>
+        <w:spacing w:after="0" w:line="276" w:lineRule="auto"/>
+        <w:rPr>
+          <w:rFonts w:ascii="Calibri" w:eastAsia="Calibri" w:hAnsi="Calibri" w:cs="Times New Roman"/>
+          <w:noProof/>
+          <w:sz w:val="24"/>
+          <w:szCs w:val="24"/>
+          <w:lang w:val="ru-RU" w:eastAsia="ru-RU"/>
+        </w:rPr>
+      </w:pPr>
+    </w:p>
+    <w:p>
+      <w:pPr>
+        <w:spacing w:after="0" w:line="276" w:lineRule="auto"/>
+        <w:rPr>
+          <w:rFonts w:ascii="Calibri" w:eastAsia="Calibri" w:hAnsi="Calibri" w:cs="Times New Roman"/>
+          <w:noProof/>
+          <w:sz w:val="24"/>
+          <w:szCs w:val="24"/>
+          <w:lang w:val="ru-RU" w:eastAsia="ru-RU"/>
+        </w:rPr>
+      </w:pPr>
+    </w:p>
+    <w:p>
+      <w:pPr>
+        <w:spacing w:after="0" w:line="276" w:lineRule="auto"/>
+        <w:jc w:val="center"/>
+        <w:rPr>
+          <w:rFonts w:ascii="Calibri" w:eastAsia="Calibri" w:hAnsi="Calibri" w:cs="Times New Roman"/>
+          <w:noProof/>
+          <w:sz w:val="24"/>
+          <w:szCs w:val="24"/>
+          <w:lang w:val="ru-RU" w:eastAsia="ru-RU"/>
+        </w:rPr>
+      </w:pPr>
+    </w:p>
+    <w:p>
+      <w:pPr>
+        <w:spacing w:after="0" w:line="276" w:lineRule="auto"/>
+        <w:jc w:val="right"/>
+        <w:rPr>
+          <w:rFonts w:ascii="Calibri" w:eastAsia="Calibri" w:hAnsi="Calibri" w:cs="Times New Roman"/>
+          <w:noProof/>
+          <w:sz w:val="24"/>
+          <w:szCs w:val="24"/>
+          <w:lang w:val="ru-RU" w:eastAsia="ru-RU"/>
+        </w:rPr>
+      </w:pPr>
+      <w:r>
+        <w:rPr>
+          <w:rFonts w:ascii="Calibri" w:eastAsia="Calibri" w:hAnsi="Calibri" w:cs="Times New Roman"/>
+          <w:noProof/>
+          <w:sz w:val="24"/>
+          <w:szCs w:val="24"/>
+          <w:lang w:val="ru-RU" w:eastAsia="ru-RU"/>
+        </w:rPr>
+        <w:t>Выполнил:</w:t>
+      </w:r>
+    </w:p>
+    <w:p>
+      <w:pPr>
+        <w:spacing w:after="0" w:line="276" w:lineRule="auto"/>
+        <w:jc w:val="right"/>
+        <w:rPr>
+          <w:rFonts w:ascii="Calibri" w:eastAsia="Calibri" w:hAnsi="Calibri" w:cs="Times New Roman"/>
+          <w:noProof/>
+          <w:sz w:val="24"/>
+          <w:szCs w:val="24"/>
+          <w:lang w:val="ru-RU" w:eastAsia="ru-RU"/>
+        </w:rPr>
+      </w:pPr>
+      <w:r>
+        <w:rPr>
+          <w:rFonts w:ascii="Calibri" w:eastAsia="Calibri" w:hAnsi="Calibri" w:cs="Times New Roman"/>
+          <w:noProof/>
+          <w:sz w:val="24"/>
+          <w:szCs w:val="24"/>
+          <w:lang w:val="ru-RU" w:eastAsia="ru-RU"/>
+        </w:rPr>
+        <w:t>Студент 2 курса</w:t>
+      </w:r>
+    </w:p>
+    <w:p>
+      <w:pPr>
+        <w:spacing w:after="0" w:line="276" w:lineRule="auto"/>
+        <w:jc w:val="right"/>
+        <w:rPr>
+          <w:rFonts w:ascii="Calibri" w:eastAsia="Calibri" w:hAnsi="Calibri" w:cs="Times New Roman"/>
+          <w:noProof/>
+          <w:sz w:val="24"/>
+          <w:szCs w:val="24"/>
+          <w:lang w:val="ru-RU" w:eastAsia="ru-RU"/>
+        </w:rPr>
+      </w:pPr>
+      <w:r>
+        <w:rPr>
+          <w:rFonts w:ascii="Calibri" w:eastAsia="Calibri" w:hAnsi="Calibri" w:cs="Times New Roman"/>
+          <w:noProof/>
+          <w:sz w:val="24"/>
+          <w:szCs w:val="24"/>
+          <w:lang w:val="ru-RU" w:eastAsia="ru-RU"/>
+        </w:rPr>
+        <w:t>Группы АС-59</w:t>
+      </w:r>
+    </w:p>
+    <w:p>
+      <w:pPr>
+        <w:spacing w:after="0" w:line="276" w:lineRule="auto"/>
+        <w:jc w:val="right"/>
+        <w:rPr>
+          <w:rFonts w:ascii="Calibri" w:eastAsia="Calibri" w:hAnsi="Calibri" w:cs="Times New Roman"/>
+          <w:noProof/>
+          <w:sz w:val="24"/>
+          <w:szCs w:val="24"/>
+          <w:lang w:val="ru-RU" w:eastAsia="ru-RU"/>
+        </w:rPr>
+      </w:pPr>
+      <w:r>
+        <w:rPr>
+          <w:rFonts w:ascii="Calibri" w:eastAsia="Calibri" w:hAnsi="Calibri" w:cs="Times New Roman"/>
+          <w:noProof/>
+          <w:sz w:val="24"/>
+          <w:szCs w:val="24"/>
+          <w:lang w:val="ru-RU" w:eastAsia="ru-RU"/>
+        </w:rPr>
+        <w:t>Кивака А.В.</w:t>
+      </w:r>
+    </w:p>
+    <w:p>
+      <w:pPr>
+        <w:spacing w:after="0" w:line="276" w:lineRule="auto"/>
+        <w:jc w:val="right"/>
+        <w:rPr>
+          <w:rFonts w:ascii="Calibri" w:eastAsia="Calibri" w:hAnsi="Calibri" w:cs="Times New Roman"/>
+          <w:noProof/>
+          <w:sz w:val="24"/>
+          <w:szCs w:val="24"/>
+          <w:lang w:val="ru-RU" w:eastAsia="ru-RU"/>
+        </w:rPr>
+      </w:pPr>
+      <w:r>
+        <w:rPr>
+          <w:rFonts w:ascii="Calibri" w:eastAsia="Calibri" w:hAnsi="Calibri" w:cs="Times New Roman"/>
+          <w:noProof/>
+          <w:sz w:val="24"/>
+          <w:szCs w:val="24"/>
+          <w:lang w:val="ru-RU" w:eastAsia="ru-RU"/>
+        </w:rPr>
+        <w:t>Проверил:</w:t>
+      </w:r>
+    </w:p>
+    <w:p>
+      <w:pPr>
+        <w:spacing w:after="0" w:line="276" w:lineRule="auto"/>
+        <w:jc w:val="right"/>
+        <w:rPr>
+          <w:rFonts w:ascii="Calibri" w:eastAsia="Calibri" w:hAnsi="Calibri" w:cs="Times New Roman"/>
+          <w:noProof/>
+          <w:sz w:val="24"/>
+          <w:szCs w:val="24"/>
+          <w:lang w:val="ru-RU" w:eastAsia="ru-RU"/>
+        </w:rPr>
+      </w:pPr>
+      <w:r>
+        <w:rPr>
+          <w:rFonts w:ascii="Calibri" w:eastAsia="Calibri" w:hAnsi="Calibri" w:cs="Times New Roman"/>
+          <w:noProof/>
+          <w:sz w:val="24"/>
+          <w:szCs w:val="24"/>
+          <w:lang w:val="ru-RU" w:eastAsia="ru-RU"/>
+        </w:rPr>
+        <w:t>Дряпко А. В.</w:t>
+      </w:r>
+    </w:p>
+    <w:p>
+      <w:pPr>
+        <w:spacing w:after="0" w:line="276" w:lineRule="auto"/>
+        <w:rPr>
+          <w:rFonts w:ascii="Calibri" w:eastAsia="Calibri" w:hAnsi="Calibri" w:cs="Times New Roman"/>
+          <w:noProof/>
+          <w:sz w:val="24"/>
+          <w:szCs w:val="24"/>
+          <w:lang w:val="ru-RU" w:eastAsia="ru-RU"/>
+        </w:rPr>
+      </w:pPr>
+    </w:p>
+    <w:p>
+      <w:pPr>
+        <w:spacing w:after="0" w:line="276" w:lineRule="auto"/>
+        <w:jc w:val="center"/>
+        <w:rPr>
+          <w:rFonts w:ascii="Calibri" w:eastAsia="Calibri" w:hAnsi="Calibri" w:cs="Times New Roman"/>
+          <w:noProof/>
+          <w:sz w:val="24"/>
+          <w:szCs w:val="24"/>
+          <w:lang w:val="ru-RU" w:eastAsia="ru-RU"/>
+        </w:rPr>
+      </w:pPr>
+      <w:r>
+        <w:rPr>
+          <w:rFonts w:ascii="Calibri" w:eastAsia="Calibri" w:hAnsi="Calibri" w:cs="Times New Roman"/>
+          <w:noProof/>
+          <w:sz w:val="24"/>
+          <w:szCs w:val="24"/>
+          <w:lang w:val="ru-RU" w:eastAsia="ru-RU"/>
+        </w:rPr>
+        <w:t>Брест 2021</w:t>
+      </w:r>
+    </w:p>
+    <w:p>
+      <w:pPr>
+        <w:jc w:val="center"/>
+        <w:rPr>
+          <w:rFonts w:ascii="Times New Roman" w:hAnsi="Times New Roman" w:cs="Times New Roman"/>
+          <w:sz w:val="28"/>
+          <w:szCs w:val="28"/>
+          <w:lang w:val="ru-RU"/>
+        </w:rPr>
+      </w:pPr>
+      <w:r>
+        <w:rPr>
+          <w:rFonts w:ascii="Times New Roman" w:hAnsi="Times New Roman" w:cs="Times New Roman"/>
+          <w:sz w:val="28"/>
+          <w:szCs w:val="28"/>
+          <w:lang w:val="ru-RU"/>
+        </w:rPr>
+        <w:lastRenderedPageBreak/>
         <w:t>АНОНС НАУЧНОЙ КОНФЕРЕНЦИИ</w:t>
       </w:r>
     </w:p>
@@ -180,7 +891,7 @@
           <w:szCs w:val="28"/>
           <w:lang w:val="ru-RU"/>
         </w:rPr>
-        <w:t>5 ноября 2021 г.</w:t>
+        <w:t>8 ноября 2021 г.</w:t>
       </w:r>
       <w:r>
         <w:rPr>
@@ -210,7 +921,7 @@
         </w:rPr>
         <w:t xml:space="preserve">В конференции принимают участие </w:t>
       </w:r>
-      <w:bookmarkStart w:id="0" w:name="percent"/>
+      <w:bookmarkStart w:id="1" w:name="percent"/>
       <w:r>
         <w:rPr>
           <w:rFonts w:ascii="Times New Roman" w:hAnsi="Times New Roman" w:cs="Times New Roman"/>
@@ -318,7 +1029,7 @@
         </w:rPr>
         <w:fldChar w:fldCharType="end"/>
       </w:r>
-      <w:bookmarkEnd w:id="0"/>
+      <w:bookmarkEnd w:id="1"/>
       <w:r>
         <w:rPr>
           <w:rFonts w:ascii="Times New Roman" w:hAnsi="Times New Roman" w:cs="Times New Roman"/>
@@ -774,7 +1485,7 @@
             </w:r>
           </w:p>
         </w:tc>
-        <w:bookmarkStart w:id="1" w:name="маяк"/>
+        <w:bookmarkStart w:id="2" w:name="маяк"/>
         <w:tc>
           <w:tcPr>
             <w:tcW w:w="4840" w:type="dxa"/>
@@ -829,7 +1540,7 @@
               </w:rPr>
               <w:fldChar w:fldCharType="end"/>
             </w:r>
-            <w:bookmarkEnd w:id="1"/>
+            <w:bookmarkEnd w:id="2"/>
           </w:p>
         </w:tc>
       </w:tr>
@@ -859,7 +1570,7 @@
             </w:r>
           </w:p>
         </w:tc>
-        <w:bookmarkStart w:id="2" w:name="окунь"/>
+        <w:bookmarkStart w:id="3" w:name="окунь"/>
         <w:tc>
           <w:tcPr>
             <w:tcW w:w="4840" w:type="dxa"/>
@@ -914,7 +1625,7 @@
               </w:rPr>
               <w:fldChar w:fldCharType="end"/>
             </w:r>
-            <w:bookmarkEnd w:id="2"/>
+            <w:bookmarkEnd w:id="3"/>
           </w:p>
         </w:tc>
       </w:tr>
@@ -944,7 +1655,7 @@
             </w:r>
           </w:p>
         </w:tc>
-        <w:bookmarkStart w:id="3" w:name="ленин"/>
+        <w:bookmarkStart w:id="4" w:name="ленин"/>
         <w:tc>
           <w:tcPr>
             <w:tcW w:w="4840" w:type="dxa"/>
@@ -999,7 +1710,7 @@
               </w:rPr>
               <w:fldChar w:fldCharType="end"/>
             </w:r>
-            <w:bookmarkEnd w:id="3"/>
+            <w:bookmarkEnd w:id="4"/>
           </w:p>
         </w:tc>
       </w:tr>
@@ -1031,7 +1742,7 @@
             <w:proofErr w:type="spellEnd"/>
           </w:p>
         </w:tc>
-        <w:bookmarkStart w:id="4" w:name="электросила"/>
+        <w:bookmarkStart w:id="5" w:name="электросила"/>
         <w:tc>
           <w:tcPr>
             <w:tcW w:w="4840" w:type="dxa"/>
@@ -1102,7 +1813,7 @@
               </w:rPr>
               <w:fldChar w:fldCharType="end"/>
             </w:r>
-            <w:bookmarkEnd w:id="4"/>
+            <w:bookmarkEnd w:id="5"/>
           </w:p>
         </w:tc>
       </w:tr>
@@ -1346,7 +2057,7 @@
         </w:rPr>
         <w:t xml:space="preserve">Общее количество экспонатов – </w:t>
       </w:r>
-      <w:bookmarkStart w:id="5" w:name="сумма"/>
+      <w:bookmarkStart w:id="6" w:name="сумма"/>
       <w:r>
         <w:rPr>
           <w:rFonts w:ascii="Times New Roman" w:hAnsi="Times New Roman" w:cs="Times New Roman"/>
@@ -1455,7 +2166,7 @@
         </w:rPr>
         <w:fldChar w:fldCharType="end"/>
       </w:r>
-      <w:bookmarkEnd w:id="5"/>
+      <w:bookmarkEnd w:id="6"/>
     </w:p>
     <w:p>
       <w:pPr>
@@ -1830,7 +2541,7 @@
         </w:rPr>
         <w:t xml:space="preserve">В данном документе </w:t>
       </w:r>
-      <w:bookmarkStart w:id="6" w:name="число"/>
+      <w:bookmarkStart w:id="7" w:name="число"/>
       <w:r>
         <w:rPr>
           <w:rFonts w:ascii="Times New Roman" w:hAnsi="Times New Roman" w:cs="Times New Roman"/>
@@ -1877,7 +2588,7 @@
         </w:rPr>
         <w:fldChar w:fldCharType="end"/>
       </w:r>
-      <w:bookmarkEnd w:id="6"/>
+      <w:bookmarkEnd w:id="7"/>
       <w:r>
         <w:rPr>
           <w:rFonts w:ascii="Times New Roman" w:hAnsi="Times New Roman" w:cs="Times New Roman"/>
@@ -1887,8 +2598,6 @@
         </w:rPr>
         <w:t xml:space="preserve"> </w:t>
       </w:r>
-      <w:bookmarkStart w:id="7" w:name="_GoBack"/>
-      <w:bookmarkEnd w:id="7"/>
       <w:r>
         <w:rPr>
           <w:rFonts w:ascii="Times New Roman" w:hAnsi="Times New Roman" w:cs="Times New Roman"/>
@@ -1903,14 +2612,7 @@
           <w:rFonts w:ascii="Times New Roman" w:hAnsi="Times New Roman" w:cs="Times New Roman"/>
           <w:sz w:val="28"/>
           <w:szCs w:val="28"/>
-        </w:rPr>
-        <w:instrText xml:space="preserve"> IF</w:instrText>
-      </w:r>
-      <w:r>
-        <w:rPr>
-          <w:rFonts w:ascii="Times New Roman" w:hAnsi="Times New Roman" w:cs="Times New Roman"/>
-          <w:sz w:val="28"/>
-          <w:szCs w:val="28"/>
+          <w:lang w:val="ru-RU"/>
         </w:rPr>
         <w:instrText xml:space="preserve"> </w:instrText>
       </w:r>
@@ -1920,6 +2622,23 @@
           <w:sz w:val="28"/>
           <w:szCs w:val="28"/>
         </w:rPr>
+        <w:instrText>IF</w:instrText>
+      </w:r>
+      <w:r>
+        <w:rPr>
+          <w:rFonts w:ascii="Times New Roman" w:hAnsi="Times New Roman" w:cs="Times New Roman"/>
+          <w:sz w:val="28"/>
+          <w:szCs w:val="28"/>
+          <w:lang w:val="ru-RU"/>
+        </w:rPr>
+        <w:instrText xml:space="preserve"> </w:instrText>
+      </w:r>
+      <w:r>
+        <w:rPr>
+          <w:rFonts w:ascii="Times New Roman" w:hAnsi="Times New Roman" w:cs="Times New Roman"/>
+          <w:sz w:val="28"/>
+          <w:szCs w:val="28"/>
+        </w:rPr>
         <w:fldChar w:fldCharType="begin"/>
       </w:r>
       <w:r>
@@ -1927,8 +2646,26 @@
           <w:rFonts w:ascii="Times New Roman" w:hAnsi="Times New Roman" w:cs="Times New Roman"/>
           <w:sz w:val="28"/>
           <w:szCs w:val="28"/>
-        </w:rPr>
-        <w:instrText xml:space="preserve"> =MOD(</w:instrText>
+          <w:lang w:val="ru-RU"/>
+        </w:rPr>
+        <w:instrText xml:space="preserve"> =</w:instrText>
+      </w:r>
+      <w:r>
+        <w:rPr>
+          <w:rFonts w:ascii="Times New Roman" w:hAnsi="Times New Roman" w:cs="Times New Roman"/>
+          <w:sz w:val="28"/>
+          <w:szCs w:val="28"/>
+        </w:rPr>
+        <w:instrText>MOD</w:instrText>
+      </w:r>
+      <w:r>
+        <w:rPr>
+          <w:rFonts w:ascii="Times New Roman" w:hAnsi="Times New Roman" w:cs="Times New Roman"/>
+          <w:sz w:val="28"/>
+          <w:szCs w:val="28"/>
+          <w:lang w:val="ru-RU"/>
+        </w:rPr>
+        <w:instrText>(</w:instrText>
       </w:r>
       <w:r>
         <w:rPr>
@@ -1944,6 +2681,7 @@
           <w:rFonts w:ascii="Times New Roman" w:hAnsi="Times New Roman" w:cs="Times New Roman"/>
           <w:sz w:val="28"/>
           <w:szCs w:val="28"/>
+          <w:lang w:val="ru-RU"/>
         </w:rPr>
         <w:instrText xml:space="preserve">; 10) </w:instrText>
       </w:r>
@@ -1961,6 +2699,7 @@
           <w:noProof/>
           <w:sz w:val="28"/>
           <w:szCs w:val="28"/>
+          <w:lang w:val="ru-RU"/>
         </w:rPr>
         <w:instrText>6</w:instrText>
       </w:r>
@@ -1977,6 +2716,7 @@
           <w:rFonts w:ascii="Times New Roman" w:hAnsi="Times New Roman" w:cs="Times New Roman"/>
           <w:sz w:val="28"/>
           <w:szCs w:val="28"/>
+          <w:lang w:val="ru-RU"/>
         </w:rPr>
         <w:instrText xml:space="preserve"> = 0 "</w:instrText>
       </w:r>
@@ -1994,6 +2734,7 @@
           <w:rFonts w:ascii="Times New Roman" w:hAnsi="Times New Roman" w:cs="Times New Roman"/>
           <w:sz w:val="28"/>
           <w:szCs w:val="28"/>
+          <w:lang w:val="ru-RU"/>
         </w:rPr>
         <w:instrText>" "</w:instrText>
       </w:r>
@@ -2010,8 +2751,26 @@
           <w:rFonts w:ascii="Times New Roman" w:hAnsi="Times New Roman" w:cs="Times New Roman"/>
           <w:sz w:val="28"/>
           <w:szCs w:val="28"/>
-        </w:rPr>
-        <w:instrText xml:space="preserve"> IF </w:instrText>
+          <w:lang w:val="ru-RU"/>
+        </w:rPr>
+        <w:instrText xml:space="preserve"> </w:instrText>
+      </w:r>
+      <w:r>
+        <w:rPr>
+          <w:rFonts w:ascii="Times New Roman" w:hAnsi="Times New Roman" w:cs="Times New Roman"/>
+          <w:sz w:val="28"/>
+          <w:szCs w:val="28"/>
+        </w:rPr>
+        <w:instrText>IF</w:instrText>
+      </w:r>
+      <w:r>
+        <w:rPr>
+          <w:rFonts w:ascii="Times New Roman" w:hAnsi="Times New Roman" w:cs="Times New Roman"/>
+          <w:sz w:val="28"/>
+          <w:szCs w:val="28"/>
+          <w:lang w:val="ru-RU"/>
+        </w:rPr>
+        <w:instrText xml:space="preserve"> </w:instrText>
       </w:r>
       <w:r>
         <w:rPr>
@@ -2026,6 +2785,122 @@
           <w:rFonts w:ascii="Times New Roman" w:hAnsi="Times New Roman" w:cs="Times New Roman"/>
           <w:sz w:val="28"/>
           <w:szCs w:val="28"/>
+          <w:lang w:val="ru-RU"/>
+        </w:rPr>
+        <w:instrText xml:space="preserve"> =</w:instrText>
+      </w:r>
+      <w:r>
+        <w:rPr>
+          <w:rFonts w:ascii="Times New Roman" w:hAnsi="Times New Roman" w:cs="Times New Roman"/>
+          <w:sz w:val="28"/>
+          <w:szCs w:val="28"/>
+        </w:rPr>
+        <w:instrText>MOD</w:instrText>
+      </w:r>
+      <w:r>
+        <w:rPr>
+          <w:rFonts w:ascii="Times New Roman" w:hAnsi="Times New Roman" w:cs="Times New Roman"/>
+          <w:sz w:val="28"/>
+          <w:szCs w:val="28"/>
+          <w:lang w:val="ru-RU"/>
+        </w:rPr>
+        <w:instrText>(</w:instrText>
+      </w:r>
+      <w:r>
+        <w:rPr>
+          <w:rFonts w:ascii="Times New Roman" w:hAnsi="Times New Roman" w:cs="Times New Roman"/>
+          <w:sz w:val="28"/>
+          <w:szCs w:val="28"/>
+          <w:lang w:val="ru-RU"/>
+        </w:rPr>
+        <w:instrText>число</w:instrText>
+      </w:r>
+      <w:r>
+        <w:rPr>
+          <w:rFonts w:ascii="Times New Roman" w:hAnsi="Times New Roman" w:cs="Times New Roman"/>
+          <w:sz w:val="28"/>
+          <w:szCs w:val="28"/>
+          <w:lang w:val="ru-RU"/>
+        </w:rPr>
+        <w:instrText xml:space="preserve">; </w:instrText>
+      </w:r>
+      <w:r>
+        <w:rPr>
+          <w:rFonts w:ascii="Times New Roman" w:hAnsi="Times New Roman" w:cs="Times New Roman"/>
+          <w:sz w:val="28"/>
+          <w:szCs w:val="28"/>
+          <w:lang w:val="ru-RU"/>
+        </w:rPr>
+        <w:instrText>10</w:instrText>
+      </w:r>
+      <w:r>
+        <w:rPr>
+          <w:rFonts w:ascii="Times New Roman" w:hAnsi="Times New Roman" w:cs="Times New Roman"/>
+          <w:sz w:val="28"/>
+          <w:szCs w:val="28"/>
+          <w:lang w:val="ru-RU"/>
+        </w:rPr>
+        <w:instrText xml:space="preserve">) </w:instrText>
+      </w:r>
+      <w:r>
+        <w:rPr>
+          <w:rFonts w:ascii="Times New Roman" w:hAnsi="Times New Roman" w:cs="Times New Roman"/>
+          <w:sz w:val="28"/>
+          <w:szCs w:val="28"/>
+        </w:rPr>
+        <w:fldChar w:fldCharType="separate"/>
+      </w:r>
+      <w:r>
+        <w:rPr>
+          <w:rFonts w:ascii="Times New Roman" w:hAnsi="Times New Roman" w:cs="Times New Roman"/>
+          <w:noProof/>
+          <w:sz w:val="28"/>
+          <w:szCs w:val="28"/>
+          <w:lang w:val="ru-RU"/>
+        </w:rPr>
+        <w:instrText>6</w:instrText>
+      </w:r>
+      <w:r>
+        <w:rPr>
+          <w:rFonts w:ascii="Times New Roman" w:hAnsi="Times New Roman" w:cs="Times New Roman"/>
+          <w:sz w:val="28"/>
+          <w:szCs w:val="28"/>
+        </w:rPr>
+        <w:fldChar w:fldCharType="end"/>
+      </w:r>
+      <w:r>
+        <w:rPr>
+          <w:rFonts w:ascii="Times New Roman" w:hAnsi="Times New Roman" w:cs="Times New Roman"/>
+          <w:sz w:val="28"/>
+          <w:szCs w:val="28"/>
+          <w:lang w:val="ru-RU"/>
+        </w:rPr>
+        <w:instrText xml:space="preserve"> = 1 "</w:instrText>
+      </w:r>
+      <w:r>
+        <w:rPr>
+          <w:rFonts w:ascii="Times New Roman" w:hAnsi="Times New Roman" w:cs="Times New Roman"/>
+          <w:sz w:val="28"/>
+          <w:szCs w:val="28"/>
+          <w:lang w:val="ru-RU"/>
+        </w:rPr>
+        <w:instrText>слово</w:instrText>
+      </w:r>
+      <w:r>
+        <w:rPr>
+          <w:rFonts w:ascii="Times New Roman" w:hAnsi="Times New Roman" w:cs="Times New Roman"/>
+          <w:sz w:val="28"/>
+          <w:szCs w:val="28"/>
+          <w:lang w:val="ru-RU"/>
+        </w:rPr>
+        <w:instrText>"</w:instrText>
+      </w:r>
+      <w:r>
+        <w:rPr>
+          <w:rFonts w:ascii="Times New Roman" w:hAnsi="Times New Roman" w:cs="Times New Roman"/>
+          <w:sz w:val="28"/>
+          <w:szCs w:val="28"/>
+          <w:lang w:val="ru-RU"/>
         </w:rPr>
         <w:instrText xml:space="preserve"> </w:instrText>
       </w:r>
@@ -2034,8 +2909,77 @@
           <w:rFonts w:ascii="Times New Roman" w:hAnsi="Times New Roman" w:cs="Times New Roman"/>
           <w:sz w:val="28"/>
           <w:szCs w:val="28"/>
-        </w:rPr>
-        <w:instrText>=MOD(</w:instrText>
+          <w:lang w:val="ru-RU"/>
+        </w:rPr>
+        <w:instrText>"</w:instrText>
+      </w:r>
+      <w:r>
+        <w:rPr>
+          <w:rFonts w:ascii="Times New Roman" w:hAnsi="Times New Roman" w:cs="Times New Roman"/>
+          <w:sz w:val="28"/>
+          <w:szCs w:val="28"/>
+        </w:rPr>
+        <w:fldChar w:fldCharType="begin"/>
+      </w:r>
+      <w:r>
+        <w:rPr>
+          <w:rFonts w:ascii="Times New Roman" w:hAnsi="Times New Roman" w:cs="Times New Roman"/>
+          <w:sz w:val="28"/>
+          <w:szCs w:val="28"/>
+          <w:lang w:val="ru-RU"/>
+        </w:rPr>
+        <w:instrText xml:space="preserve"> </w:instrText>
+      </w:r>
+      <w:r>
+        <w:rPr>
+          <w:rFonts w:ascii="Times New Roman" w:hAnsi="Times New Roman" w:cs="Times New Roman"/>
+          <w:sz w:val="28"/>
+          <w:szCs w:val="28"/>
+        </w:rPr>
+        <w:instrText>IF</w:instrText>
+      </w:r>
+      <w:r>
+        <w:rPr>
+          <w:rFonts w:ascii="Times New Roman" w:hAnsi="Times New Roman" w:cs="Times New Roman"/>
+          <w:sz w:val="28"/>
+          <w:szCs w:val="28"/>
+          <w:lang w:val="ru-RU"/>
+        </w:rPr>
+        <w:instrText xml:space="preserve"> </w:instrText>
+      </w:r>
+      <w:r>
+        <w:rPr>
+          <w:rFonts w:ascii="Times New Roman" w:hAnsi="Times New Roman" w:cs="Times New Roman"/>
+          <w:sz w:val="28"/>
+          <w:szCs w:val="28"/>
+        </w:rPr>
+        <w:fldChar w:fldCharType="begin"/>
+      </w:r>
+      <w:r>
+        <w:rPr>
+          <w:rFonts w:ascii="Times New Roman" w:hAnsi="Times New Roman" w:cs="Times New Roman"/>
+          <w:sz w:val="28"/>
+          <w:szCs w:val="28"/>
+          <w:lang w:val="ru-RU"/>
+        </w:rPr>
+        <w:instrText xml:space="preserve"> =</w:instrText>
+      </w:r>
+      <w:r>
+        <w:rPr>
+          <w:rFonts w:ascii="Times New Roman" w:hAnsi="Times New Roman" w:cs="Times New Roman"/>
+          <w:sz w:val="28"/>
+          <w:szCs w:val="28"/>
+        </w:rPr>
+        <w:instrText>MOD</w:instrText>
+      </w:r>
+      <w:r>
+        <w:rPr>
+          <w:rFonts w:ascii="Times New Roman" w:hAnsi="Times New Roman" w:cs="Times New Roman"/>
+          <w:sz w:val="28"/>
+          <w:szCs w:val="28"/>
+          <w:lang w:val="ru-RU"/>
+        </w:rPr>
+        <w:instrText>(</w:instrText>
       </w:r>
       <w:r>
         <w:rPr>
@@ -2051,30 +2995,96 @@
           <w:rFonts w:ascii="Times New Roman" w:hAnsi="Times New Roman" w:cs="Times New Roman"/>
           <w:sz w:val="28"/>
           <w:szCs w:val="28"/>
-        </w:rPr>
-        <w:instrText xml:space="preserve">; </w:instrText>
-      </w:r>
-      <w:r>
-        <w:rPr>
-          <w:rFonts w:ascii="Times New Roman" w:hAnsi="Times New Roman" w:cs="Times New Roman"/>
-          <w:sz w:val="28"/>
-          <w:szCs w:val="28"/>
-        </w:rPr>
-        <w:instrText>10</w:instrText>
-      </w:r>
-      <w:r>
-        <w:rPr>
-          <w:rFonts w:ascii="Times New Roman" w:hAnsi="Times New Roman" w:cs="Times New Roman"/>
-          <w:sz w:val="28"/>
-          <w:szCs w:val="28"/>
-        </w:rPr>
-        <w:instrText>)</w:instrText>
-      </w:r>
-      <w:r>
-        <w:rPr>
-          <w:rFonts w:ascii="Times New Roman" w:hAnsi="Times New Roman" w:cs="Times New Roman"/>
-          <w:sz w:val="28"/>
-          <w:szCs w:val="28"/>
+          <w:lang w:val="ru-RU"/>
+        </w:rPr>
+        <w:instrText xml:space="preserve">; 10) </w:instrText>
+      </w:r>
+      <w:r>
+        <w:rPr>
+          <w:rFonts w:ascii="Times New Roman" w:hAnsi="Times New Roman" w:cs="Times New Roman"/>
+          <w:sz w:val="28"/>
+          <w:szCs w:val="28"/>
+        </w:rPr>
+        <w:fldChar w:fldCharType="separate"/>
+      </w:r>
+      <w:r>
+        <w:rPr>
+          <w:rFonts w:ascii="Times New Roman" w:hAnsi="Times New Roman" w:cs="Times New Roman"/>
+          <w:noProof/>
+          <w:sz w:val="28"/>
+          <w:szCs w:val="28"/>
+          <w:lang w:val="ru-RU"/>
+        </w:rPr>
+        <w:instrText>6</w:instrText>
+      </w:r>
+      <w:r>
+        <w:rPr>
+          <w:rFonts w:ascii="Times New Roman" w:hAnsi="Times New Roman" w:cs="Times New Roman"/>
+          <w:sz w:val="28"/>
+          <w:szCs w:val="28"/>
+        </w:rPr>
+        <w:fldChar w:fldCharType="end"/>
+      </w:r>
+      <w:r>
+        <w:rPr>
+          <w:rFonts w:ascii="Times New Roman" w:hAnsi="Times New Roman" w:cs="Times New Roman"/>
+          <w:sz w:val="28"/>
+          <w:szCs w:val="28"/>
+          <w:lang w:val="ru-RU"/>
+        </w:rPr>
+        <w:instrText xml:space="preserve"> &gt;= </w:instrText>
+      </w:r>
+      <w:r>
+        <w:rPr>
+          <w:rFonts w:ascii="Times New Roman" w:hAnsi="Times New Roman" w:cs="Times New Roman"/>
+          <w:sz w:val="28"/>
+          <w:szCs w:val="28"/>
+          <w:lang w:val="ru-RU"/>
+        </w:rPr>
+        <w:instrText>5 "</w:instrText>
+      </w:r>
+      <w:r>
+        <w:rPr>
+          <w:rFonts w:ascii="Times New Roman" w:hAnsi="Times New Roman" w:cs="Times New Roman"/>
+          <w:sz w:val="28"/>
+          <w:szCs w:val="28"/>
+          <w:lang w:val="ru-RU"/>
+        </w:rPr>
+        <w:instrText>слов</w:instrText>
+      </w:r>
+      <w:r>
+        <w:rPr>
+          <w:rFonts w:ascii="Times New Roman" w:hAnsi="Times New Roman" w:cs="Times New Roman"/>
+          <w:sz w:val="28"/>
+          <w:szCs w:val="28"/>
+          <w:lang w:val="ru-RU"/>
+        </w:rPr>
+        <w:instrText>" "</w:instrText>
+      </w:r>
+      <w:r>
+        <w:rPr>
+          <w:rFonts w:ascii="Times New Roman" w:hAnsi="Times New Roman" w:cs="Times New Roman"/>
+          <w:sz w:val="28"/>
+          <w:szCs w:val="28"/>
+          <w:lang w:val="ru-RU"/>
+        </w:rPr>
+        <w:instrText>слова</w:instrText>
+      </w:r>
+      <w:r>
+        <w:rPr>
+          <w:rFonts w:ascii="Times New Roman" w:hAnsi="Times New Roman" w:cs="Times New Roman"/>
+          <w:sz w:val="28"/>
+          <w:szCs w:val="28"/>
+          <w:lang w:val="ru-RU"/>
+        </w:rPr>
+        <w:instrText>"</w:instrText>
+      </w:r>
+      <w:r>
+        <w:rPr>
+          <w:rFonts w:ascii="Times New Roman" w:hAnsi="Times New Roman" w:cs="Times New Roman"/>
+          <w:sz w:val="28"/>
+          <w:szCs w:val="28"/>
+          <w:lang w:val="ru-RU"/>
         </w:rPr>
         <w:instrText xml:space="preserve"> </w:instrText>
       </w:r>
@@ -2092,8 +3102,9 @@
           <w:noProof/>
           <w:sz w:val="28"/>
           <w:szCs w:val="28"/>
-        </w:rPr>
-        <w:instrText>6</w:instrText>
+          <w:lang w:val="ru-RU"/>
+        </w:rPr>
+        <w:instrText>слов</w:instrText>
       </w:r>
       <w:r>
         <w:rPr>
@@ -2108,23 +3119,7 @@
           <w:rFonts w:ascii="Times New Roman" w:hAnsi="Times New Roman" w:cs="Times New Roman"/>
           <w:sz w:val="28"/>
           <w:szCs w:val="28"/>
-        </w:rPr>
-        <w:instrText xml:space="preserve"> = 1 "</w:instrText>
-      </w:r>
-      <w:r>
-        <w:rPr>
-          <w:rFonts w:ascii="Times New Roman" w:hAnsi="Times New Roman" w:cs="Times New Roman"/>
-          <w:sz w:val="28"/>
-          <w:szCs w:val="28"/>
-          <w:lang w:val="ru-RU"/>
-        </w:rPr>
-        <w:instrText>слово</w:instrText>
-      </w:r>
-      <w:r>
-        <w:rPr>
-          <w:rFonts w:ascii="Times New Roman" w:hAnsi="Times New Roman" w:cs="Times New Roman"/>
-          <w:sz w:val="28"/>
-          <w:szCs w:val="28"/>
+          <w:lang w:val="ru-RU"/>
         </w:rPr>
         <w:instrText>"</w:instrText>
       </w:r>
@@ -2133,6 +3128,7 @@
           <w:rFonts w:ascii="Times New Roman" w:hAnsi="Times New Roman" w:cs="Times New Roman"/>
           <w:sz w:val="28"/>
           <w:szCs w:val="28"/>
+          <w:lang w:val="ru-RU"/>
         </w:rPr>
         <w:instrText xml:space="preserve"> </w:instrText>
       </w:r>
@@ -2142,79 +3138,6 @@
           <w:sz w:val="28"/>
           <w:szCs w:val="28"/>
         </w:rPr>
-        <w:instrText>"</w:instrText>
-      </w:r>
-      <w:r>
-        <w:rPr>
-          <w:rFonts w:ascii="Times New Roman" w:hAnsi="Times New Roman" w:cs="Times New Roman"/>
-          <w:sz w:val="28"/>
-          <w:szCs w:val="28"/>
-        </w:rPr>
-        <w:fldChar w:fldCharType="begin"/>
-      </w:r>
-      <w:r>
-        <w:rPr>
-          <w:rFonts w:ascii="Times New Roman" w:hAnsi="Times New Roman" w:cs="Times New Roman"/>
-          <w:sz w:val="28"/>
-          <w:szCs w:val="28"/>
-        </w:rPr>
-        <w:instrText xml:space="preserve"> IF </w:instrText>
-      </w:r>
-      <w:r>
-        <w:rPr>
-          <w:rFonts w:ascii="Times New Roman" w:hAnsi="Times New Roman" w:cs="Times New Roman"/>
-          <w:sz w:val="28"/>
-          <w:szCs w:val="28"/>
-        </w:rPr>
-        <w:fldChar w:fldCharType="begin"/>
-      </w:r>
-      <w:r>
-        <w:rPr>
-          <w:rFonts w:ascii="Times New Roman" w:hAnsi="Times New Roman" w:cs="Times New Roman"/>
-          <w:sz w:val="28"/>
-          <w:szCs w:val="28"/>
-        </w:rPr>
-        <w:instrText xml:space="preserve"> </w:instrText>
-      </w:r>
-      <w:r>
-        <w:rPr>
-          <w:rFonts w:ascii="Times New Roman" w:hAnsi="Times New Roman" w:cs="Times New Roman"/>
-          <w:sz w:val="28"/>
-          <w:szCs w:val="28"/>
-        </w:rPr>
-        <w:instrText>=MOD(</w:instrText>
-      </w:r>
-      <w:r>
-        <w:rPr>
-          <w:rFonts w:ascii="Times New Roman" w:hAnsi="Times New Roman" w:cs="Times New Roman"/>
-          <w:sz w:val="28"/>
-          <w:szCs w:val="28"/>
-          <w:lang w:val="ru-RU"/>
-        </w:rPr>
-        <w:instrText>число</w:instrText>
-      </w:r>
-      <w:r>
-        <w:rPr>
-          <w:rFonts w:ascii="Times New Roman" w:hAnsi="Times New Roman" w:cs="Times New Roman"/>
-          <w:sz w:val="28"/>
-          <w:szCs w:val="28"/>
-        </w:rPr>
-        <w:instrText>; 10)</w:instrText>
-      </w:r>
-      <w:r>
-        <w:rPr>
-          <w:rFonts w:ascii="Times New Roman" w:hAnsi="Times New Roman" w:cs="Times New Roman"/>
-          <w:sz w:val="28"/>
-          <w:szCs w:val="28"/>
-        </w:rPr>
-        <w:instrText xml:space="preserve"> </w:instrText>
-      </w:r>
-      <w:r>
-        <w:rPr>
-          <w:rFonts w:ascii="Times New Roman" w:hAnsi="Times New Roman" w:cs="Times New Roman"/>
-          <w:sz w:val="28"/>
-          <w:szCs w:val="28"/>
-        </w:rPr>
         <w:fldChar w:fldCharType="separate"/>
       </w:r>
       <w:r>
@@ -2223,8 +3146,9 @@
           <w:noProof/>
           <w:sz w:val="28"/>
           <w:szCs w:val="28"/>
-        </w:rPr>
-        <w:instrText>6</w:instrText>
+          <w:lang w:val="ru-RU"/>
+        </w:rPr>
+        <w:instrText>слов</w:instrText>
       </w:r>
       <w:r>
         <w:rPr>
@@ -2239,134 +3163,7 @@
           <w:rFonts w:ascii="Times New Roman" w:hAnsi="Times New Roman" w:cs="Times New Roman"/>
           <w:sz w:val="28"/>
           <w:szCs w:val="28"/>
-        </w:rPr>
-        <w:instrText xml:space="preserve"> &gt;= </w:instrText>
-      </w:r>
-      <w:r>
-        <w:rPr>
-          <w:rFonts w:ascii="Times New Roman" w:hAnsi="Times New Roman" w:cs="Times New Roman"/>
-          <w:sz w:val="28"/>
-          <w:szCs w:val="28"/>
-        </w:rPr>
-        <w:instrText>5 "</w:instrText>
-      </w:r>
-      <w:r>
-        <w:rPr>
-          <w:rFonts w:ascii="Times New Roman" w:hAnsi="Times New Roman" w:cs="Times New Roman"/>
-          <w:sz w:val="28"/>
-          <w:szCs w:val="28"/>
-          <w:lang w:val="ru-RU"/>
-        </w:rPr>
-        <w:instrText>слов</w:instrText>
-      </w:r>
-      <w:r>
-        <w:rPr>
-          <w:rFonts w:ascii="Times New Roman" w:hAnsi="Times New Roman" w:cs="Times New Roman"/>
-          <w:sz w:val="28"/>
-          <w:szCs w:val="28"/>
-        </w:rPr>
-        <w:instrText>" "</w:instrText>
-      </w:r>
-      <w:r>
-        <w:rPr>
-          <w:rFonts w:ascii="Times New Roman" w:hAnsi="Times New Roman" w:cs="Times New Roman"/>
-          <w:sz w:val="28"/>
-          <w:szCs w:val="28"/>
-          <w:lang w:val="ru-RU"/>
-        </w:rPr>
-        <w:instrText>слова</w:instrText>
-      </w:r>
-      <w:r>
-        <w:rPr>
-          <w:rFonts w:ascii="Times New Roman" w:hAnsi="Times New Roman" w:cs="Times New Roman"/>
-          <w:sz w:val="28"/>
-          <w:szCs w:val="28"/>
-        </w:rPr>
-        <w:instrText>"</w:instrText>
-      </w:r>
-      <w:r>
-        <w:rPr>
-          <w:rFonts w:ascii="Times New Roman" w:hAnsi="Times New Roman" w:cs="Times New Roman"/>
-          <w:sz w:val="28"/>
-          <w:szCs w:val="28"/>
-          <w:lang w:val="ru-RU"/>
-        </w:rPr>
-        <w:instrText xml:space="preserve"> </w:instrText>
-      </w:r>
-      <w:r>
-        <w:rPr>
-          <w:rFonts w:ascii="Times New Roman" w:hAnsi="Times New Roman" w:cs="Times New Roman"/>
-          <w:sz w:val="28"/>
-          <w:szCs w:val="28"/>
-        </w:rPr>
-        <w:fldChar w:fldCharType="separate"/>
-      </w:r>
-      <w:r>
-        <w:rPr>
-          <w:rFonts w:ascii="Times New Roman" w:hAnsi="Times New Roman" w:cs="Times New Roman"/>
-          <w:noProof/>
-          <w:sz w:val="28"/>
-          <w:szCs w:val="28"/>
-          <w:lang w:val="ru-RU"/>
-        </w:rPr>
-        <w:instrText>слов</w:instrText>
-      </w:r>
-      <w:r>
-        <w:rPr>
-          <w:rFonts w:ascii="Times New Roman" w:hAnsi="Times New Roman" w:cs="Times New Roman"/>
-          <w:sz w:val="28"/>
-          <w:szCs w:val="28"/>
-        </w:rPr>
-        <w:fldChar w:fldCharType="end"/>
-      </w:r>
-      <w:r>
-        <w:rPr>
-          <w:rFonts w:ascii="Times New Roman" w:hAnsi="Times New Roman" w:cs="Times New Roman"/>
-          <w:sz w:val="28"/>
-          <w:szCs w:val="28"/>
-        </w:rPr>
-        <w:instrText>"</w:instrText>
-      </w:r>
-      <w:r>
-        <w:rPr>
-          <w:rFonts w:ascii="Times New Roman" w:hAnsi="Times New Roman" w:cs="Times New Roman"/>
-          <w:sz w:val="28"/>
-          <w:szCs w:val="28"/>
-          <w:lang w:val="ru-RU"/>
-        </w:rPr>
-        <w:instrText xml:space="preserve"> </w:instrText>
-      </w:r>
-      <w:r>
-        <w:rPr>
-          <w:rFonts w:ascii="Times New Roman" w:hAnsi="Times New Roman" w:cs="Times New Roman"/>
-          <w:sz w:val="28"/>
-          <w:szCs w:val="28"/>
-        </w:rPr>
-        <w:fldChar w:fldCharType="separate"/>
-      </w:r>
-      <w:r>
-        <w:rPr>
-          <w:rFonts w:ascii="Times New Roman" w:hAnsi="Times New Roman" w:cs="Times New Roman"/>
-          <w:noProof/>
-          <w:sz w:val="28"/>
-          <w:szCs w:val="28"/>
-          <w:lang w:val="ru-RU"/>
-        </w:rPr>
-        <w:instrText>слов</w:instrText>
-      </w:r>
-      <w:r>
-        <w:rPr>
-          <w:rFonts w:ascii="Times New Roman" w:hAnsi="Times New Roman" w:cs="Times New Roman"/>
-          <w:sz w:val="28"/>
-          <w:szCs w:val="28"/>
-        </w:rPr>
-        <w:fldChar w:fldCharType="end"/>
-      </w:r>
-      <w:r>
-        <w:rPr>
-          <w:rFonts w:ascii="Times New Roman" w:hAnsi="Times New Roman" w:cs="Times New Roman"/>
-          <w:sz w:val="28"/>
-          <w:szCs w:val="28"/>
+          <w:lang w:val="ru-RU"/>
         </w:rPr>
         <w:instrText>"</w:instrText>
       </w:r>
@@ -5312,7 +6109,7 @@
 </file>
 
 <file path=customXml/itemProps1.xml><?xml version="1.0" encoding="utf-8"?>
-<ds:datastoreItem xmlns:ds="http://schemas.openxmlformats.org/officeDocument/2006/customXml" ds:itemID="{8D8BA75E-925D-4237-B78F-2D8932C9BA5C}">
+<ds:datastoreItem xmlns:ds="http://schemas.openxmlformats.org/officeDocument/2006/customXml" ds:itemID="{A5013F67-7FA8-49C1-BCEA-4DCA7E8AEA7A}">
   <ds:schemaRefs>
     <ds:schemaRef ds:uri="http://schemas.openxmlformats.org/officeDocument/2006/bibliography"/>
   </ds:schemaRefs>
